--- a/Ressources/Cahier des charges - Danel.docx
+++ b/Ressources/Cahier des charges - Danel.docx
@@ -646,9 +646,10 @@
         <w:pStyle w:val="Standard"/>
         <w:jc w:val="both"/>
         <w:rPr>
-          <w:rFonts w:hint="eastAsia"/>
-          <w:b/>
-          <w:bCs/>
+          <w:rFonts w:ascii="Calibri (corps)" w:hAnsi="Calibri (corps)"/>
+          <w:b/>
+          <w:bCs/>
+          <w:color w:val="000000"/>
         </w:rPr>
       </w:pPr>
       <w:r>
@@ -668,15 +669,99 @@
         <w:jc w:val="both"/>
         <w:rPr>
           <w:rFonts w:hint="eastAsia"/>
-        </w:rPr>
-      </w:pPr>
-    </w:p>
-    <w:p>
-      <w:pPr>
-        <w:pStyle w:val="Standard"/>
-        <w:jc w:val="both"/>
-        <w:rPr>
-          <w:rFonts w:hint="eastAsia"/>
+          <w:b/>
+          <w:bCs/>
+        </w:rPr>
+      </w:pPr>
+      <w:r>
+        <w:rPr>
+          <w:rFonts w:ascii="Calibri (corps)" w:hAnsi="Calibri (corps)"/>
+          <w:b/>
+          <w:bCs/>
+          <w:noProof/>
+          <w:color w:val="000000"/>
+          <w:lang w:eastAsia="fr-FR" w:bidi="ar-SA"/>
+        </w:rPr>
+        <w:drawing>
+          <wp:anchor distT="0" distB="0" distL="114300" distR="114300" simplePos="0" relativeHeight="251660288" behindDoc="0" locked="0" layoutInCell="1" allowOverlap="1">
+            <wp:simplePos x="0" y="0"/>
+            <wp:positionH relativeFrom="page">
+              <wp:align>left</wp:align>
+            </wp:positionH>
+            <wp:positionV relativeFrom="paragraph">
+              <wp:posOffset>205105</wp:posOffset>
+            </wp:positionV>
+            <wp:extent cx="7972425" cy="2657475"/>
+            <wp:effectExtent l="0" t="0" r="9525" b="9525"/>
+            <wp:wrapTopAndBottom/>
+            <wp:docPr id="3" name="Image 3" descr="T:\Projet_CrossLaPro\Ressources\Elements Photoshop\Synoptique.jpg"/>
+            <wp:cNvGraphicFramePr>
+              <a:graphicFrameLocks xmlns:a="http://schemas.openxmlformats.org/drawingml/2006/main" noChangeAspect="1"/>
+            </wp:cNvGraphicFramePr>
+            <a:graphic xmlns:a="http://schemas.openxmlformats.org/drawingml/2006/main">
+              <a:graphicData uri="http://schemas.openxmlformats.org/drawingml/2006/picture">
+                <pic:pic xmlns:pic="http://schemas.openxmlformats.org/drawingml/2006/picture">
+                  <pic:nvPicPr>
+                    <pic:cNvPr id="0" name="Picture 1" descr="T:\Projet_CrossLaPro\Ressources\Elements Photoshop\Synoptique.jpg"/>
+                    <pic:cNvPicPr>
+                      <a:picLocks noChangeAspect="1" noChangeArrowheads="1"/>
+                    </pic:cNvPicPr>
+                  </pic:nvPicPr>
+                  <pic:blipFill>
+                    <a:blip r:embed="rId6">
+                      <a:extLst>
+                        <a:ext uri="{28A0092B-C50C-407E-A947-70E740481C1C}">
+                          <a14:useLocalDpi xmlns:a14="http://schemas.microsoft.com/office/drawing/2010/main" val="0"/>
+                        </a:ext>
+                      </a:extLst>
+                    </a:blip>
+                    <a:srcRect/>
+                    <a:stretch>
+                      <a:fillRect/>
+                    </a:stretch>
+                  </pic:blipFill>
+                  <pic:spPr bwMode="auto">
+                    <a:xfrm>
+                      <a:off x="0" y="0"/>
+                      <a:ext cx="7972425" cy="2657475"/>
+                    </a:xfrm>
+                    <a:prstGeom prst="rect">
+                      <a:avLst/>
+                    </a:prstGeom>
+                    <a:noFill/>
+                    <a:ln>
+                      <a:noFill/>
+                    </a:ln>
+                  </pic:spPr>
+                </pic:pic>
+              </a:graphicData>
+            </a:graphic>
+            <wp14:sizeRelH relativeFrom="margin">
+              <wp14:pctWidth>0</wp14:pctWidth>
+            </wp14:sizeRelH>
+            <wp14:sizeRelV relativeFrom="margin">
+              <wp14:pctHeight>0</wp14:pctHeight>
+            </wp14:sizeRelV>
+          </wp:anchor>
+        </w:drawing>
+      </w:r>
+    </w:p>
+    <w:p>
+      <w:pPr>
+        <w:pStyle w:val="Standard"/>
+        <w:jc w:val="both"/>
+        <w:rPr>
+          <w:rFonts w:hint="eastAsia"/>
+        </w:rPr>
+      </w:pPr>
+    </w:p>
+    <w:p>
+      <w:pPr>
+        <w:pStyle w:val="Standard"/>
+        <w:jc w:val="both"/>
+        <w:rPr>
+          <w:rFonts w:ascii="Calibri (corps)" w:hAnsi="Calibri (corps)"/>
+          <w:color w:val="000000"/>
         </w:rPr>
       </w:pPr>
       <w:r>
@@ -686,6 +771,16 @@
         </w:rPr>
         <w:tab/>
       </w:r>
+    </w:p>
+    <w:p>
+      <w:pPr>
+        <w:pStyle w:val="Standard"/>
+        <w:ind w:firstLine="709"/>
+        <w:jc w:val="both"/>
+        <w:rPr>
+          <w:rFonts w:hint="eastAsia"/>
+        </w:rPr>
+      </w:pPr>
       <w:r>
         <w:rPr>
           <w:rFonts w:ascii="Calibri (corps)" w:hAnsi="Calibri (corps)"/>
@@ -717,598 +812,380 @@
           <w:u w:val="single"/>
         </w:rPr>
       </w:pPr>
-    </w:p>
-    <w:p>
-      <w:pPr>
-        <w:pStyle w:val="Standard"/>
-        <w:jc w:val="both"/>
-        <w:rPr>
-          <w:rFonts w:ascii="Calibri (corps)" w:hAnsi="Calibri (corps)" w:hint="eastAsia"/>
-          <w:b/>
-          <w:bCs/>
-          <w:color w:val="000000"/>
-          <w:u w:val="single"/>
-        </w:rPr>
-      </w:pPr>
-    </w:p>
-    <w:p>
-      <w:pPr>
-        <w:pStyle w:val="Standard"/>
-        <w:jc w:val="both"/>
-        <w:rPr>
-          <w:rFonts w:ascii="Calibri (corps)" w:hAnsi="Calibri (corps)" w:hint="eastAsia"/>
-          <w:b/>
-          <w:bCs/>
-          <w:color w:val="000000"/>
-          <w:u w:val="single"/>
-        </w:rPr>
-      </w:pPr>
-    </w:p>
-    <w:p>
-      <w:pPr>
-        <w:pStyle w:val="Standard"/>
-        <w:jc w:val="both"/>
-        <w:rPr>
-          <w:rFonts w:ascii="Calibri (corps)" w:hAnsi="Calibri (corps)" w:hint="eastAsia"/>
-          <w:b/>
-          <w:bCs/>
-          <w:color w:val="000000"/>
-          <w:u w:val="single"/>
-        </w:rPr>
-      </w:pPr>
-    </w:p>
-    <w:p>
-      <w:pPr>
-        <w:pStyle w:val="Standard"/>
-        <w:jc w:val="both"/>
-        <w:rPr>
-          <w:rFonts w:ascii="Calibri (corps)" w:hAnsi="Calibri (corps)" w:hint="eastAsia"/>
-          <w:b/>
-          <w:bCs/>
-          <w:color w:val="000000"/>
-          <w:u w:val="single"/>
-        </w:rPr>
-      </w:pPr>
-    </w:p>
-    <w:p>
-      <w:pPr>
-        <w:pStyle w:val="Standard"/>
-        <w:jc w:val="both"/>
-        <w:rPr>
-          <w:rFonts w:ascii="Calibri (corps)" w:hAnsi="Calibri (corps)" w:hint="eastAsia"/>
-          <w:b/>
-          <w:bCs/>
-          <w:color w:val="000000"/>
-          <w:u w:val="single"/>
-        </w:rPr>
-      </w:pPr>
-    </w:p>
-    <w:p>
-      <w:pPr>
-        <w:pStyle w:val="Standard"/>
-        <w:jc w:val="both"/>
-        <w:rPr>
-          <w:rFonts w:ascii="Calibri (corps)" w:hAnsi="Calibri (corps)" w:hint="eastAsia"/>
-          <w:b/>
-          <w:bCs/>
-          <w:color w:val="000000"/>
-          <w:u w:val="single"/>
-        </w:rPr>
-      </w:pPr>
-    </w:p>
-    <w:p>
-      <w:pPr>
-        <w:pStyle w:val="Standard"/>
-        <w:jc w:val="both"/>
-        <w:rPr>
-          <w:rFonts w:ascii="Calibri (corps)" w:hAnsi="Calibri (corps)" w:hint="eastAsia"/>
-          <w:b/>
-          <w:bCs/>
-          <w:color w:val="000000"/>
-          <w:u w:val="single"/>
-        </w:rPr>
-      </w:pPr>
-    </w:p>
-    <w:p>
-      <w:pPr>
-        <w:pStyle w:val="Standard"/>
-        <w:jc w:val="both"/>
-        <w:rPr>
-          <w:rFonts w:ascii="Calibri (corps)" w:hAnsi="Calibri (corps)" w:hint="eastAsia"/>
-          <w:b/>
-          <w:bCs/>
-          <w:color w:val="000000"/>
-          <w:u w:val="single"/>
-        </w:rPr>
-      </w:pPr>
-    </w:p>
-    <w:p>
-      <w:pPr>
-        <w:pStyle w:val="Standard"/>
-        <w:jc w:val="both"/>
-        <w:rPr>
-          <w:rFonts w:ascii="Calibri (corps)" w:hAnsi="Calibri (corps)" w:hint="eastAsia"/>
-          <w:b/>
-          <w:bCs/>
-          <w:color w:val="000000"/>
-          <w:u w:val="single"/>
-        </w:rPr>
-      </w:pPr>
-    </w:p>
-    <w:p>
-      <w:pPr>
-        <w:pStyle w:val="Standard"/>
-        <w:jc w:val="both"/>
-        <w:rPr>
-          <w:rFonts w:ascii="Calibri (corps)" w:hAnsi="Calibri (corps)" w:hint="eastAsia"/>
-          <w:b/>
-          <w:bCs/>
-          <w:color w:val="000000"/>
-          <w:u w:val="single"/>
-        </w:rPr>
-      </w:pPr>
-    </w:p>
-    <w:p>
-      <w:pPr>
-        <w:pStyle w:val="Standard"/>
-        <w:jc w:val="both"/>
-        <w:rPr>
-          <w:rFonts w:ascii="Calibri (corps)" w:hAnsi="Calibri (corps)" w:hint="eastAsia"/>
-          <w:b/>
-          <w:bCs/>
-          <w:color w:val="000000"/>
-          <w:u w:val="single"/>
-        </w:rPr>
-      </w:pPr>
-    </w:p>
-    <w:p>
-      <w:pPr>
-        <w:pStyle w:val="Standard"/>
-        <w:jc w:val="both"/>
-        <w:rPr>
-          <w:rFonts w:ascii="Calibri (corps)" w:hAnsi="Calibri (corps)" w:hint="eastAsia"/>
-          <w:b/>
-          <w:bCs/>
-          <w:color w:val="000000"/>
-          <w:u w:val="single"/>
-        </w:rPr>
-      </w:pPr>
-    </w:p>
-    <w:p>
-      <w:pPr>
-        <w:pStyle w:val="Standard"/>
-        <w:jc w:val="both"/>
-        <w:rPr>
-          <w:rFonts w:ascii="Calibri (corps)" w:hAnsi="Calibri (corps)" w:hint="eastAsia"/>
-          <w:b/>
-          <w:bCs/>
-          <w:color w:val="000000"/>
-          <w:u w:val="single"/>
-        </w:rPr>
-      </w:pPr>
-    </w:p>
-    <w:p>
-      <w:pPr>
-        <w:pStyle w:val="Standard"/>
-        <w:jc w:val="both"/>
-        <w:rPr>
-          <w:rFonts w:ascii="Calibri (corps)" w:hAnsi="Calibri (corps)" w:hint="eastAsia"/>
-          <w:b/>
-          <w:bCs/>
-          <w:color w:val="000000"/>
-          <w:u w:val="single"/>
-        </w:rPr>
-      </w:pPr>
-    </w:p>
-    <w:p>
-      <w:pPr>
-        <w:pStyle w:val="Standard"/>
-        <w:jc w:val="both"/>
-        <w:rPr>
-          <w:rFonts w:ascii="Calibri (corps)" w:hAnsi="Calibri (corps)" w:hint="eastAsia"/>
-          <w:b/>
-          <w:bCs/>
-          <w:color w:val="000000"/>
-          <w:u w:val="single"/>
-        </w:rPr>
-      </w:pPr>
-    </w:p>
-    <w:p>
-      <w:pPr>
-        <w:pStyle w:val="Standard"/>
-        <w:jc w:val="both"/>
-        <w:rPr>
-          <w:rFonts w:ascii="Calibri (corps)" w:hAnsi="Calibri (corps)" w:hint="eastAsia"/>
-          <w:b/>
-          <w:bCs/>
-          <w:color w:val="000000"/>
-          <w:u w:val="single"/>
-        </w:rPr>
-      </w:pPr>
-    </w:p>
-    <w:p>
-      <w:pPr>
-        <w:pStyle w:val="Standard"/>
-        <w:jc w:val="both"/>
-        <w:rPr>
-          <w:rFonts w:ascii="Calibri (corps)" w:hAnsi="Calibri (corps)" w:hint="eastAsia"/>
-          <w:b/>
-          <w:bCs/>
-          <w:color w:val="000000"/>
-          <w:u w:val="single"/>
-        </w:rPr>
-      </w:pPr>
-    </w:p>
-    <w:p>
-      <w:pPr>
-        <w:pStyle w:val="Standard"/>
-        <w:jc w:val="both"/>
-        <w:rPr>
-          <w:rFonts w:ascii="Calibri (corps)" w:hAnsi="Calibri (corps)" w:hint="eastAsia"/>
-          <w:b/>
-          <w:bCs/>
-          <w:color w:val="000000"/>
-          <w:u w:val="single"/>
-        </w:rPr>
-      </w:pPr>
-    </w:p>
-    <w:p>
-      <w:pPr>
-        <w:pStyle w:val="Standard"/>
-        <w:jc w:val="both"/>
-        <w:rPr>
-          <w:rFonts w:ascii="Calibri (corps)" w:hAnsi="Calibri (corps)" w:hint="eastAsia"/>
-          <w:b/>
-          <w:bCs/>
-          <w:color w:val="000000"/>
-          <w:u w:val="single"/>
-        </w:rPr>
-      </w:pPr>
-    </w:p>
-    <w:p>
-      <w:pPr>
-        <w:pStyle w:val="Standard"/>
-        <w:jc w:val="both"/>
-        <w:rPr>
-          <w:rFonts w:ascii="Calibri (corps)" w:hAnsi="Calibri (corps)" w:hint="eastAsia"/>
-          <w:b/>
-          <w:bCs/>
-          <w:color w:val="000000"/>
-          <w:u w:val="single"/>
-        </w:rPr>
-      </w:pPr>
-    </w:p>
-    <w:p>
-      <w:pPr>
-        <w:pStyle w:val="Standard"/>
-        <w:jc w:val="both"/>
-        <w:rPr>
-          <w:rFonts w:ascii="Calibri (corps)" w:hAnsi="Calibri (corps)" w:hint="eastAsia"/>
-          <w:b/>
-          <w:bCs/>
-          <w:color w:val="000000"/>
-          <w:u w:val="single"/>
-        </w:rPr>
-      </w:pPr>
-    </w:p>
-    <w:p>
-      <w:pPr>
-        <w:pStyle w:val="Standard"/>
-        <w:jc w:val="both"/>
-        <w:rPr>
-          <w:rFonts w:ascii="Calibri (corps)" w:hAnsi="Calibri (corps)" w:hint="eastAsia"/>
-          <w:b/>
-          <w:bCs/>
-          <w:color w:val="000000"/>
-          <w:u w:val="single"/>
-        </w:rPr>
-      </w:pPr>
-    </w:p>
-    <w:p>
-      <w:pPr>
-        <w:pStyle w:val="Standard"/>
-        <w:jc w:val="both"/>
-        <w:rPr>
-          <w:rFonts w:ascii="Calibri (corps)" w:hAnsi="Calibri (corps)" w:hint="eastAsia"/>
-          <w:b/>
-          <w:bCs/>
-          <w:color w:val="000000"/>
-          <w:u w:val="single"/>
-        </w:rPr>
-      </w:pPr>
-    </w:p>
-    <w:p>
-      <w:pPr>
-        <w:pStyle w:val="Standard"/>
-        <w:jc w:val="both"/>
-        <w:rPr>
-          <w:rFonts w:ascii="Calibri (corps)" w:hAnsi="Calibri (corps)" w:hint="eastAsia"/>
-          <w:b/>
-          <w:bCs/>
-          <w:color w:val="000000"/>
-          <w:u w:val="single"/>
-        </w:rPr>
-      </w:pPr>
-    </w:p>
-    <w:p>
-      <w:pPr>
-        <w:pStyle w:val="Standard"/>
-        <w:jc w:val="both"/>
-        <w:rPr>
-          <w:rFonts w:ascii="Calibri (corps)" w:hAnsi="Calibri (corps)" w:hint="eastAsia"/>
-          <w:b/>
-          <w:bCs/>
-          <w:color w:val="000000"/>
-          <w:u w:val="single"/>
-        </w:rPr>
-      </w:pPr>
-    </w:p>
-    <w:p>
-      <w:pPr>
-        <w:pStyle w:val="Standard"/>
-        <w:jc w:val="both"/>
-        <w:rPr>
-          <w:rFonts w:ascii="Calibri (corps)" w:hAnsi="Calibri (corps)" w:hint="eastAsia"/>
-          <w:b/>
-          <w:bCs/>
-          <w:color w:val="000000"/>
-          <w:u w:val="single"/>
-        </w:rPr>
-      </w:pPr>
-    </w:p>
-    <w:p>
-      <w:pPr>
-        <w:pStyle w:val="Standard"/>
-        <w:jc w:val="both"/>
-        <w:rPr>
-          <w:rFonts w:ascii="Calibri (corps)" w:hAnsi="Calibri (corps)" w:hint="eastAsia"/>
-          <w:b/>
-          <w:bCs/>
-          <w:color w:val="000000"/>
-          <w:u w:val="single"/>
-        </w:rPr>
-      </w:pPr>
-    </w:p>
-    <w:p>
-      <w:pPr>
-        <w:pStyle w:val="Standard"/>
-        <w:jc w:val="both"/>
-        <w:rPr>
-          <w:rFonts w:ascii="Calibri (corps)" w:hAnsi="Calibri (corps)" w:hint="eastAsia"/>
-          <w:b/>
-          <w:bCs/>
-          <w:color w:val="000000"/>
-          <w:u w:val="single"/>
-        </w:rPr>
-      </w:pPr>
-    </w:p>
-    <w:p>
-      <w:pPr>
-        <w:pStyle w:val="Standard"/>
-        <w:jc w:val="both"/>
-        <w:rPr>
-          <w:rFonts w:ascii="Calibri (corps)" w:hAnsi="Calibri (corps)" w:hint="eastAsia"/>
-          <w:b/>
-          <w:bCs/>
-          <w:color w:val="000000"/>
-          <w:u w:val="single"/>
-        </w:rPr>
-      </w:pPr>
-    </w:p>
-    <w:p>
-      <w:pPr>
-        <w:pStyle w:val="Standard"/>
-        <w:jc w:val="both"/>
-        <w:rPr>
-          <w:rFonts w:ascii="Calibri (corps)" w:hAnsi="Calibri (corps)" w:hint="eastAsia"/>
-          <w:b/>
-          <w:bCs/>
-          <w:color w:val="000000"/>
-          <w:u w:val="single"/>
-        </w:rPr>
-      </w:pPr>
-    </w:p>
-    <w:p>
-      <w:pPr>
-        <w:pStyle w:val="Standard"/>
-        <w:jc w:val="both"/>
-        <w:rPr>
-          <w:rFonts w:ascii="Calibri (corps)" w:hAnsi="Calibri (corps)" w:hint="eastAsia"/>
-          <w:b/>
-          <w:bCs/>
-          <w:color w:val="000000"/>
-          <w:u w:val="single"/>
-        </w:rPr>
-      </w:pPr>
-    </w:p>
-    <w:p>
-      <w:pPr>
-        <w:pStyle w:val="Standard"/>
-        <w:jc w:val="both"/>
-        <w:rPr>
-          <w:rFonts w:ascii="Calibri (corps)" w:hAnsi="Calibri (corps)" w:hint="eastAsia"/>
-          <w:b/>
-          <w:bCs/>
-          <w:color w:val="000000"/>
-          <w:u w:val="single"/>
-        </w:rPr>
-      </w:pPr>
-    </w:p>
-    <w:p>
-      <w:pPr>
-        <w:pStyle w:val="Standard"/>
-        <w:jc w:val="both"/>
-        <w:rPr>
-          <w:rFonts w:ascii="Calibri (corps)" w:hAnsi="Calibri (corps)" w:hint="eastAsia"/>
-          <w:b/>
-          <w:bCs/>
-          <w:color w:val="000000"/>
-          <w:u w:val="single"/>
-        </w:rPr>
-      </w:pPr>
-    </w:p>
-    <w:p>
-      <w:pPr>
-        <w:pStyle w:val="Standard"/>
-        <w:jc w:val="both"/>
-        <w:rPr>
-          <w:rFonts w:ascii="Calibri (corps)" w:hAnsi="Calibri (corps)" w:hint="eastAsia"/>
-          <w:b/>
-          <w:bCs/>
-          <w:color w:val="000000"/>
-          <w:u w:val="single"/>
-        </w:rPr>
-      </w:pPr>
-    </w:p>
-    <w:p>
-      <w:pPr>
-        <w:pStyle w:val="Standard"/>
-        <w:jc w:val="both"/>
-        <w:rPr>
-          <w:rFonts w:ascii="Calibri (corps)" w:hAnsi="Calibri (corps)" w:hint="eastAsia"/>
-          <w:b/>
-          <w:bCs/>
-          <w:color w:val="000000"/>
-          <w:u w:val="single"/>
-        </w:rPr>
-      </w:pPr>
-    </w:p>
-    <w:p>
-      <w:pPr>
-        <w:pStyle w:val="Standard"/>
-        <w:jc w:val="both"/>
-        <w:rPr>
-          <w:rFonts w:ascii="Calibri (corps)" w:hAnsi="Calibri (corps)" w:hint="eastAsia"/>
-          <w:b/>
-          <w:bCs/>
-          <w:color w:val="000000"/>
-          <w:u w:val="single"/>
-        </w:rPr>
-      </w:pPr>
-    </w:p>
-    <w:p>
-      <w:pPr>
-        <w:pStyle w:val="Standard"/>
-        <w:jc w:val="both"/>
-        <w:rPr>
-          <w:rFonts w:ascii="Calibri (corps)" w:hAnsi="Calibri (corps)" w:hint="eastAsia"/>
-          <w:b/>
-          <w:bCs/>
-          <w:color w:val="000000"/>
-          <w:u w:val="single"/>
-        </w:rPr>
-      </w:pPr>
-    </w:p>
-    <w:p>
-      <w:pPr>
-        <w:pStyle w:val="Standard"/>
-        <w:jc w:val="both"/>
-        <w:rPr>
-          <w:rFonts w:ascii="Calibri (corps)" w:hAnsi="Calibri (corps)" w:hint="eastAsia"/>
-          <w:b/>
-          <w:bCs/>
-          <w:color w:val="000000"/>
-          <w:u w:val="single"/>
-        </w:rPr>
-      </w:pPr>
-    </w:p>
-    <w:p>
-      <w:pPr>
-        <w:pStyle w:val="Standard"/>
-        <w:jc w:val="both"/>
-        <w:rPr>
-          <w:rFonts w:ascii="Calibri (corps)" w:hAnsi="Calibri (corps)" w:hint="eastAsia"/>
-          <w:b/>
-          <w:bCs/>
-          <w:color w:val="000000"/>
-          <w:u w:val="single"/>
-        </w:rPr>
-      </w:pPr>
-    </w:p>
-    <w:p>
-      <w:pPr>
-        <w:pStyle w:val="Standard"/>
-        <w:jc w:val="both"/>
-        <w:rPr>
-          <w:rFonts w:ascii="Calibri (corps)" w:hAnsi="Calibri (corps)" w:hint="eastAsia"/>
-          <w:b/>
-          <w:bCs/>
-          <w:color w:val="000000"/>
-          <w:u w:val="single"/>
-        </w:rPr>
-      </w:pPr>
-    </w:p>
-    <w:p>
-      <w:pPr>
-        <w:pStyle w:val="Standard"/>
-        <w:jc w:val="both"/>
-        <w:rPr>
-          <w:rFonts w:ascii="Calibri (corps)" w:hAnsi="Calibri (corps)" w:hint="eastAsia"/>
-          <w:b/>
-          <w:bCs/>
-          <w:color w:val="000000"/>
-          <w:u w:val="single"/>
-        </w:rPr>
-      </w:pPr>
-    </w:p>
-    <w:p>
-      <w:pPr>
-        <w:pStyle w:val="Standard"/>
-        <w:jc w:val="both"/>
-        <w:rPr>
-          <w:rFonts w:ascii="Calibri (corps)" w:hAnsi="Calibri (corps)" w:hint="eastAsia"/>
-          <w:b/>
-          <w:bCs/>
-          <w:color w:val="000000"/>
-          <w:u w:val="single"/>
-        </w:rPr>
-      </w:pPr>
-    </w:p>
-    <w:p>
-      <w:pPr>
-        <w:pStyle w:val="Standard"/>
-        <w:jc w:val="both"/>
-        <w:rPr>
-          <w:rFonts w:ascii="Calibri (corps)" w:hAnsi="Calibri (corps)" w:hint="eastAsia"/>
-          <w:b/>
-          <w:bCs/>
-          <w:color w:val="000000"/>
-          <w:u w:val="single"/>
-        </w:rPr>
-      </w:pPr>
-    </w:p>
-    <w:p>
-      <w:pPr>
-        <w:pStyle w:val="Standard"/>
-        <w:jc w:val="both"/>
-        <w:rPr>
-          <w:rFonts w:ascii="Calibri (corps)" w:hAnsi="Calibri (corps)" w:hint="eastAsia"/>
-          <w:b/>
-          <w:bCs/>
-          <w:color w:val="000000"/>
-          <w:u w:val="single"/>
-        </w:rPr>
-      </w:pPr>
-    </w:p>
-    <w:p>
-      <w:pPr>
-        <w:pStyle w:val="Standard"/>
-        <w:jc w:val="both"/>
-        <w:rPr>
-          <w:rFonts w:ascii="Calibri (corps)" w:hAnsi="Calibri (corps)" w:hint="eastAsia"/>
-          <w:b/>
-          <w:bCs/>
-          <w:color w:val="000000"/>
-          <w:u w:val="single"/>
-        </w:rPr>
-      </w:pPr>
-    </w:p>
-    <w:p>
-      <w:pPr>
-        <w:pStyle w:val="Standard"/>
-        <w:jc w:val="both"/>
-        <w:rPr>
-          <w:rFonts w:ascii="Calibri (corps)" w:hAnsi="Calibri (corps)" w:hint="eastAsia"/>
+      <w:r>
+        <w:tab/>
+      </w:r>
+    </w:p>
+    <w:p>
+      <w:pPr>
+        <w:pStyle w:val="Standard"/>
+        <w:jc w:val="both"/>
+        <w:rPr>
+          <w:rFonts w:ascii="Calibri (corps)" w:hAnsi="Calibri (corps)" w:hint="eastAsia"/>
+          <w:b/>
+          <w:bCs/>
+          <w:color w:val="000000"/>
+          <w:u w:val="single"/>
+        </w:rPr>
+      </w:pPr>
+    </w:p>
+    <w:p>
+      <w:pPr>
+        <w:pStyle w:val="Standard"/>
+        <w:jc w:val="both"/>
+        <w:rPr>
+          <w:rFonts w:ascii="Calibri (corps)" w:hAnsi="Calibri (corps)" w:hint="eastAsia"/>
+          <w:b/>
+          <w:bCs/>
+          <w:color w:val="000000"/>
+          <w:u w:val="single"/>
+        </w:rPr>
+      </w:pPr>
+    </w:p>
+    <w:p>
+      <w:pPr>
+        <w:pStyle w:val="Standard"/>
+        <w:jc w:val="both"/>
+        <w:rPr>
+          <w:rFonts w:ascii="Calibri (corps)" w:hAnsi="Calibri (corps)" w:hint="eastAsia"/>
+          <w:b/>
+          <w:bCs/>
+          <w:color w:val="000000"/>
+          <w:u w:val="single"/>
+        </w:rPr>
+      </w:pPr>
+    </w:p>
+    <w:p>
+      <w:pPr>
+        <w:pStyle w:val="Standard"/>
+        <w:jc w:val="both"/>
+        <w:rPr>
+          <w:rFonts w:ascii="Calibri (corps)" w:hAnsi="Calibri (corps)" w:hint="eastAsia"/>
+          <w:b/>
+          <w:bCs/>
+          <w:color w:val="000000"/>
+          <w:u w:val="single"/>
+        </w:rPr>
+      </w:pPr>
+    </w:p>
+    <w:p>
+      <w:pPr>
+        <w:pStyle w:val="Standard"/>
+        <w:jc w:val="both"/>
+        <w:rPr>
+          <w:rFonts w:ascii="Calibri (corps)" w:hAnsi="Calibri (corps)" w:hint="eastAsia"/>
+          <w:b/>
+          <w:bCs/>
+          <w:color w:val="000000"/>
+          <w:u w:val="single"/>
+        </w:rPr>
+      </w:pPr>
+    </w:p>
+    <w:p>
+      <w:pPr>
+        <w:pStyle w:val="Standard"/>
+        <w:jc w:val="both"/>
+        <w:rPr>
+          <w:rFonts w:ascii="Calibri (corps)" w:hAnsi="Calibri (corps)" w:hint="eastAsia"/>
+          <w:b/>
+          <w:bCs/>
+          <w:color w:val="000000"/>
+          <w:u w:val="single"/>
+        </w:rPr>
+      </w:pPr>
+    </w:p>
+    <w:p>
+      <w:pPr>
+        <w:pStyle w:val="Standard"/>
+        <w:jc w:val="both"/>
+        <w:rPr>
+          <w:rFonts w:ascii="Calibri (corps)" w:hAnsi="Calibri (corps)" w:hint="eastAsia"/>
+          <w:b/>
+          <w:bCs/>
+          <w:color w:val="000000"/>
+          <w:u w:val="single"/>
+        </w:rPr>
+      </w:pPr>
+    </w:p>
+    <w:p>
+      <w:pPr>
+        <w:pStyle w:val="Standard"/>
+        <w:jc w:val="both"/>
+        <w:rPr>
+          <w:rFonts w:ascii="Calibri (corps)" w:hAnsi="Calibri (corps)" w:hint="eastAsia"/>
+          <w:b/>
+          <w:bCs/>
+          <w:color w:val="000000"/>
+          <w:u w:val="single"/>
+        </w:rPr>
+      </w:pPr>
+    </w:p>
+    <w:p>
+      <w:pPr>
+        <w:pStyle w:val="Standard"/>
+        <w:jc w:val="both"/>
+        <w:rPr>
+          <w:rFonts w:ascii="Calibri (corps)" w:hAnsi="Calibri (corps)" w:hint="eastAsia"/>
+          <w:b/>
+          <w:bCs/>
+          <w:color w:val="000000"/>
+          <w:u w:val="single"/>
+        </w:rPr>
+      </w:pPr>
+    </w:p>
+    <w:p>
+      <w:pPr>
+        <w:pStyle w:val="Standard"/>
+        <w:jc w:val="both"/>
+        <w:rPr>
+          <w:rFonts w:ascii="Calibri (corps)" w:hAnsi="Calibri (corps)" w:hint="eastAsia"/>
+          <w:b/>
+          <w:bCs/>
+          <w:color w:val="000000"/>
+          <w:u w:val="single"/>
+        </w:rPr>
+      </w:pPr>
+    </w:p>
+    <w:p>
+      <w:pPr>
+        <w:pStyle w:val="Standard"/>
+        <w:jc w:val="both"/>
+        <w:rPr>
+          <w:rFonts w:ascii="Calibri (corps)" w:hAnsi="Calibri (corps)" w:hint="eastAsia"/>
+          <w:b/>
+          <w:bCs/>
+          <w:color w:val="000000"/>
+          <w:u w:val="single"/>
+        </w:rPr>
+      </w:pPr>
+    </w:p>
+    <w:p>
+      <w:pPr>
+        <w:pStyle w:val="Standard"/>
+        <w:jc w:val="both"/>
+        <w:rPr>
+          <w:rFonts w:ascii="Calibri (corps)" w:hAnsi="Calibri (corps)" w:hint="eastAsia"/>
+          <w:b/>
+          <w:bCs/>
+          <w:color w:val="000000"/>
+          <w:u w:val="single"/>
+        </w:rPr>
+      </w:pPr>
+    </w:p>
+    <w:p>
+      <w:pPr>
+        <w:pStyle w:val="Standard"/>
+        <w:jc w:val="both"/>
+        <w:rPr>
+          <w:rFonts w:ascii="Calibri (corps)" w:hAnsi="Calibri (corps)" w:hint="eastAsia"/>
+          <w:b/>
+          <w:bCs/>
+          <w:color w:val="000000"/>
+          <w:u w:val="single"/>
+        </w:rPr>
+      </w:pPr>
+    </w:p>
+    <w:p>
+      <w:pPr>
+        <w:pStyle w:val="Standard"/>
+        <w:jc w:val="both"/>
+        <w:rPr>
+          <w:rFonts w:ascii="Calibri (corps)" w:hAnsi="Calibri (corps)" w:hint="eastAsia"/>
+          <w:b/>
+          <w:bCs/>
+          <w:color w:val="000000"/>
+          <w:u w:val="single"/>
+        </w:rPr>
+      </w:pPr>
+    </w:p>
+    <w:p>
+      <w:pPr>
+        <w:pStyle w:val="Standard"/>
+        <w:jc w:val="both"/>
+        <w:rPr>
+          <w:rFonts w:ascii="Calibri (corps)" w:hAnsi="Calibri (corps)" w:hint="eastAsia"/>
+          <w:b/>
+          <w:bCs/>
+          <w:color w:val="000000"/>
+          <w:u w:val="single"/>
+        </w:rPr>
+      </w:pPr>
+    </w:p>
+    <w:p>
+      <w:pPr>
+        <w:pStyle w:val="Standard"/>
+        <w:jc w:val="both"/>
+        <w:rPr>
+          <w:rFonts w:ascii="Calibri (corps)" w:hAnsi="Calibri (corps)" w:hint="eastAsia"/>
+          <w:b/>
+          <w:bCs/>
+          <w:color w:val="000000"/>
+          <w:u w:val="single"/>
+        </w:rPr>
+      </w:pPr>
+    </w:p>
+    <w:p>
+      <w:pPr>
+        <w:pStyle w:val="Standard"/>
+        <w:jc w:val="both"/>
+        <w:rPr>
+          <w:rFonts w:ascii="Calibri (corps)" w:hAnsi="Calibri (corps)" w:hint="eastAsia"/>
+          <w:b/>
+          <w:bCs/>
+          <w:color w:val="000000"/>
+          <w:u w:val="single"/>
+        </w:rPr>
+      </w:pPr>
+    </w:p>
+    <w:p>
+      <w:pPr>
+        <w:pStyle w:val="Standard"/>
+        <w:jc w:val="both"/>
+        <w:rPr>
+          <w:rFonts w:ascii="Calibri (corps)" w:hAnsi="Calibri (corps)" w:hint="eastAsia"/>
+          <w:b/>
+          <w:bCs/>
+          <w:color w:val="000000"/>
+          <w:u w:val="single"/>
+        </w:rPr>
+      </w:pPr>
+    </w:p>
+    <w:p>
+      <w:pPr>
+        <w:pStyle w:val="Standard"/>
+        <w:jc w:val="both"/>
+        <w:rPr>
+          <w:rFonts w:ascii="Calibri (corps)" w:hAnsi="Calibri (corps)" w:hint="eastAsia"/>
+          <w:b/>
+          <w:bCs/>
+          <w:color w:val="000000"/>
+          <w:u w:val="single"/>
+        </w:rPr>
+      </w:pPr>
+    </w:p>
+    <w:p>
+      <w:pPr>
+        <w:pStyle w:val="Standard"/>
+        <w:jc w:val="both"/>
+        <w:rPr>
+          <w:rFonts w:ascii="Calibri (corps)" w:hAnsi="Calibri (corps)" w:hint="eastAsia"/>
+          <w:b/>
+          <w:bCs/>
+          <w:color w:val="000000"/>
+          <w:u w:val="single"/>
+        </w:rPr>
+      </w:pPr>
+    </w:p>
+    <w:p>
+      <w:pPr>
+        <w:pStyle w:val="Standard"/>
+        <w:jc w:val="both"/>
+        <w:rPr>
+          <w:rFonts w:ascii="Calibri (corps)" w:hAnsi="Calibri (corps)" w:hint="eastAsia"/>
+          <w:b/>
+          <w:bCs/>
+          <w:color w:val="000000"/>
+          <w:u w:val="single"/>
+        </w:rPr>
+      </w:pPr>
+    </w:p>
+    <w:p>
+      <w:pPr>
+        <w:pStyle w:val="Standard"/>
+        <w:jc w:val="both"/>
+        <w:rPr>
+          <w:rFonts w:ascii="Calibri (corps)" w:hAnsi="Calibri (corps)" w:hint="eastAsia"/>
+          <w:b/>
+          <w:bCs/>
+          <w:color w:val="000000"/>
+          <w:u w:val="single"/>
+        </w:rPr>
+      </w:pPr>
+    </w:p>
+    <w:p>
+      <w:pPr>
+        <w:pStyle w:val="Standard"/>
+        <w:jc w:val="both"/>
+        <w:rPr>
+          <w:rFonts w:ascii="Calibri (corps)" w:hAnsi="Calibri (corps)" w:hint="eastAsia"/>
+          <w:b/>
+          <w:bCs/>
+          <w:color w:val="000000"/>
+          <w:u w:val="single"/>
+        </w:rPr>
+      </w:pPr>
+    </w:p>
+    <w:p>
+      <w:pPr>
+        <w:pStyle w:val="Standard"/>
+        <w:jc w:val="both"/>
+        <w:rPr>
+          <w:rFonts w:ascii="Calibri (corps)" w:hAnsi="Calibri (corps)" w:hint="eastAsia"/>
+          <w:b/>
+          <w:bCs/>
+          <w:color w:val="000000"/>
+          <w:u w:val="single"/>
+        </w:rPr>
+      </w:pPr>
+    </w:p>
+    <w:p>
+      <w:pPr>
+        <w:pStyle w:val="Standard"/>
+        <w:jc w:val="both"/>
+        <w:rPr>
+          <w:rFonts w:ascii="Calibri (corps)" w:hAnsi="Calibri (corps)" w:hint="eastAsia"/>
+          <w:b/>
+          <w:bCs/>
+          <w:color w:val="000000"/>
+          <w:u w:val="single"/>
+        </w:rPr>
+      </w:pPr>
+    </w:p>
+    <w:p>
+      <w:pPr>
+        <w:pStyle w:val="Standard"/>
+        <w:jc w:val="both"/>
+        <w:rPr>
+          <w:rFonts w:ascii="Calibri (corps)" w:hAnsi="Calibri (corps)" w:hint="eastAsia"/>
+          <w:b/>
+          <w:bCs/>
+          <w:color w:val="000000"/>
+          <w:u w:val="single"/>
+        </w:rPr>
+      </w:pPr>
+    </w:p>
+    <w:p>
+      <w:pPr>
+        <w:pStyle w:val="Standard"/>
+        <w:jc w:val="both"/>
+        <w:rPr>
+          <w:rFonts w:ascii="Calibri (corps)" w:hAnsi="Calibri (corps)" w:hint="eastAsia"/>
+          <w:b/>
+          <w:bCs/>
+          <w:color w:val="000000"/>
+          <w:u w:val="single"/>
+        </w:rPr>
+      </w:pPr>
+    </w:p>
+    <w:p>
+      <w:pPr>
+        <w:pStyle w:val="Standard"/>
+        <w:jc w:val="both"/>
+        <w:rPr>
+          <w:rFonts w:ascii="Calibri (corps)" w:hAnsi="Calibri (corps)" w:hint="eastAsia"/>
+          <w:b/>
+          <w:bCs/>
+          <w:color w:val="000000"/>
+          <w:u w:val="single"/>
+        </w:rPr>
+      </w:pPr>
+    </w:p>
+    <w:p>
+      <w:pPr>
+        <w:pStyle w:val="Standard"/>
+        <w:jc w:val="both"/>
+        <w:rPr>
+          <w:rFonts w:ascii="Calibri (corps)" w:hAnsi="Calibri (corps)"/>
           <w:b/>
           <w:bCs/>
           <w:color w:val="000000"/>
@@ -1601,7 +1478,7 @@
                     <pic:cNvPicPr/>
                   </pic:nvPicPr>
                   <pic:blipFill>
-                    <a:blip r:embed="rId6">
+                    <a:blip r:embed="rId7">
                       <a:lum/>
                       <a:alphaModFix/>
                     </a:blip>
@@ -1848,7 +1725,7 @@
                     <pic:cNvPicPr/>
                   </pic:nvPicPr>
                   <pic:blipFill>
-                    <a:blip r:embed="rId7">
+                    <a:blip r:embed="rId8">
                       <a:lum/>
                       <a:alphaModFix/>
                     </a:blip>
@@ -2058,9 +1935,80 @@
         <w:pStyle w:val="Standard"/>
         <w:jc w:val="both"/>
         <w:rPr>
-          <w:rFonts w:hint="eastAsia"/>
-        </w:rPr>
-      </w:pPr>
+          <w:rFonts w:ascii="Calibri (corps)" w:hAnsi="Calibri (corps)"/>
+          <w:color w:val="000000"/>
+        </w:rPr>
+      </w:pPr>
+      <w:r>
+        <w:rPr>
+          <w:rFonts w:ascii="Calibri (corps)" w:hAnsi="Calibri (corps)"/>
+          <w:noProof/>
+          <w:color w:val="000000"/>
+          <w:lang w:eastAsia="fr-FR" w:bidi="ar-SA"/>
+        </w:rPr>
+        <w:drawing>
+          <wp:anchor distT="0" distB="0" distL="114300" distR="114300" simplePos="0" relativeHeight="251661312" behindDoc="0" locked="0" layoutInCell="1" allowOverlap="1" wp14:anchorId="2CF33C33" wp14:editId="0A592A60">
+            <wp:simplePos x="0" y="0"/>
+            <wp:positionH relativeFrom="page">
+              <wp:align>left</wp:align>
+            </wp:positionH>
+            <wp:positionV relativeFrom="paragraph">
+              <wp:posOffset>297180</wp:posOffset>
+            </wp:positionV>
+            <wp:extent cx="7625555" cy="5000625"/>
+            <wp:effectExtent l="0" t="0" r="0" b="0"/>
+            <wp:wrapTopAndBottom/>
+            <wp:docPr id="5" name="Image 5" descr="T:\Projet_CrossLaPro\Ressources\DiagrammeDeClasse_Projet_CrossLaPro_E1_Colbert.PNG"/>
+            <wp:cNvGraphicFramePr>
+              <a:graphicFrameLocks xmlns:a="http://schemas.openxmlformats.org/drawingml/2006/main" noChangeAspect="1"/>
+            </wp:cNvGraphicFramePr>
+            <a:graphic xmlns:a="http://schemas.openxmlformats.org/drawingml/2006/main">
+              <a:graphicData uri="http://schemas.openxmlformats.org/drawingml/2006/picture">
+                <pic:pic xmlns:pic="http://schemas.openxmlformats.org/drawingml/2006/picture">
+                  <pic:nvPicPr>
+                    <pic:cNvPr id="0" name="Picture 3" descr="T:\Projet_CrossLaPro\Ressources\DiagrammeDeClasse_Projet_CrossLaPro_E1_Colbert.PNG"/>
+                    <pic:cNvPicPr>
+                      <a:picLocks noChangeAspect="1" noChangeArrowheads="1"/>
+                    </pic:cNvPicPr>
+                  </pic:nvPicPr>
+                  <pic:blipFill>
+                    <a:blip r:embed="rId9">
+                      <a:extLst>
+                        <a:ext uri="{28A0092B-C50C-407E-A947-70E740481C1C}">
+                          <a14:useLocalDpi xmlns:a14="http://schemas.microsoft.com/office/drawing/2010/main" val="0"/>
+                        </a:ext>
+                      </a:extLst>
+                    </a:blip>
+                    <a:srcRect/>
+                    <a:stretch>
+                      <a:fillRect/>
+                    </a:stretch>
+                  </pic:blipFill>
+                  <pic:spPr bwMode="auto">
+                    <a:xfrm>
+                      <a:off x="0" y="0"/>
+                      <a:ext cx="7625555" cy="5000625"/>
+                    </a:xfrm>
+                    <a:prstGeom prst="rect">
+                      <a:avLst/>
+                    </a:prstGeom>
+                    <a:noFill/>
+                    <a:ln>
+                      <a:noFill/>
+                    </a:ln>
+                  </pic:spPr>
+                </pic:pic>
+              </a:graphicData>
+            </a:graphic>
+            <wp14:sizeRelH relativeFrom="margin">
+              <wp14:pctWidth>0</wp14:pctWidth>
+            </wp14:sizeRelH>
+            <wp14:sizeRelV relativeFrom="margin">
+              <wp14:pctHeight>0</wp14:pctHeight>
+            </wp14:sizeRelV>
+          </wp:anchor>
+        </w:drawing>
+      </w:r>
       <w:r>
         <w:rPr>
           <w:rFonts w:ascii="Calibri (corps)" w:hAnsi="Calibri (corps)"/>
@@ -2086,6 +2034,15 @@
           <w:rFonts w:hint="eastAsia"/>
         </w:rPr>
       </w:pPr>
+    </w:p>
+    <w:p>
+      <w:pPr>
+        <w:pStyle w:val="Standard"/>
+        <w:jc w:val="both"/>
+        <w:rPr>
+          <w:rFonts w:hint="eastAsia"/>
+        </w:rPr>
+      </w:pPr>
       <w:r>
         <w:rPr>
           <w:rFonts w:ascii="Calibri (corps)" w:hAnsi="Calibri (corps)"/>
@@ -2123,235 +2080,221 @@
           <w:u w:val="single"/>
         </w:rPr>
         <w:t>Organisation du projet :</w:t>
-      </w:r>
-    </w:p>
-    <w:p>
-      <w:pPr>
-        <w:pStyle w:val="Standard"/>
-        <w:jc w:val="both"/>
-        <w:rPr>
-          <w:rFonts w:hint="eastAsia"/>
-          <w:b/>
-          <w:bCs/>
-          <w:u w:val="single"/>
-        </w:rPr>
-      </w:pPr>
-    </w:p>
-    <w:p>
-      <w:pPr>
-        <w:pStyle w:val="Standard"/>
-        <w:jc w:val="both"/>
-        <w:rPr>
-          <w:rFonts w:hint="eastAsia"/>
-        </w:rPr>
-      </w:pPr>
-      <w:r>
-        <w:rPr>
-          <w:rFonts w:ascii="Calibri (corps)" w:hAnsi="Calibri (corps)"/>
-          <w:color w:val="000000"/>
-        </w:rPr>
-        <w:t>GANTT Prévisionnel :</w:t>
-      </w:r>
-    </w:p>
-    <w:p>
-      <w:pPr>
-        <w:pStyle w:val="Standard"/>
-        <w:jc w:val="both"/>
-        <w:rPr>
-          <w:rFonts w:hint="eastAsia"/>
-        </w:rPr>
-      </w:pPr>
-      <w:r>
-        <w:rPr>
-          <w:rFonts w:ascii="Calibri (corps)" w:hAnsi="Calibri (corps)"/>
-          <w:color w:val="000000"/>
-        </w:rPr>
-        <w:t>GANTT Réel :</w:t>
-      </w:r>
-    </w:p>
-    <w:p>
-      <w:pPr>
-        <w:pStyle w:val="Standard"/>
-        <w:jc w:val="both"/>
-        <w:rPr>
-          <w:rFonts w:hint="eastAsia"/>
-        </w:rPr>
-      </w:pPr>
-      <w:r>
-        <w:rPr>
-          <w:rFonts w:ascii="Calibri (corps)" w:hAnsi="Calibri (corps)"/>
-          <w:color w:val="000000"/>
-        </w:rPr>
-        <w:t>Répartition des tâches :</w:t>
-      </w:r>
-    </w:p>
-    <w:p>
-      <w:pPr>
-        <w:pStyle w:val="Standard"/>
-        <w:jc w:val="both"/>
-        <w:rPr>
-          <w:rFonts w:hint="eastAsia"/>
-        </w:rPr>
-      </w:pPr>
-    </w:p>
-    <w:p>
-      <w:pPr>
-        <w:pStyle w:val="Standard"/>
-        <w:jc w:val="both"/>
-        <w:rPr>
-          <w:rFonts w:hint="eastAsia"/>
-          <w:b/>
-          <w:bCs/>
-          <w:u w:val="single"/>
-        </w:rPr>
-      </w:pPr>
-      <w:r>
-        <w:rPr>
-          <w:rFonts w:ascii="Calibri (corps)" w:hAnsi="Calibri (corps)"/>
-          <w:b/>
-          <w:bCs/>
-          <w:color w:val="000000"/>
-          <w:u w:val="single"/>
-        </w:rPr>
-        <w:t>Organisation de l’équipe :</w:t>
-      </w:r>
-    </w:p>
-    <w:p>
-      <w:pPr>
-        <w:pStyle w:val="Standard"/>
-        <w:jc w:val="both"/>
-        <w:rPr>
-          <w:rFonts w:hint="eastAsia"/>
-          <w:b/>
-          <w:bCs/>
-          <w:u w:val="single"/>
-        </w:rPr>
-      </w:pPr>
-    </w:p>
-    <w:p>
-      <w:pPr>
-        <w:pStyle w:val="Standard"/>
-        <w:jc w:val="both"/>
-        <w:rPr>
-          <w:rFonts w:hint="eastAsia"/>
-        </w:rPr>
-      </w:pPr>
-      <w:r>
-        <w:rPr>
-          <w:rFonts w:ascii="Calibri (corps)" w:hAnsi="Calibri (corps)"/>
-          <w:color w:val="000000"/>
-        </w:rPr>
-        <w:t>Compte-rendu d’activité (CRA) :</w:t>
-      </w:r>
-    </w:p>
-    <w:p>
-      <w:pPr>
-        <w:pStyle w:val="Standard"/>
-        <w:jc w:val="both"/>
-        <w:rPr>
-          <w:rFonts w:hint="eastAsia"/>
-        </w:rPr>
-      </w:pPr>
-      <w:r>
-        <w:rPr>
-          <w:rFonts w:ascii="Calibri (corps)" w:hAnsi="Calibri (corps)"/>
-          <w:color w:val="000000"/>
-        </w:rPr>
-        <w:t>Cahier de bord :</w:t>
-      </w:r>
-    </w:p>
-    <w:p>
-      <w:pPr>
-        <w:pStyle w:val="Standard"/>
-        <w:jc w:val="both"/>
-        <w:rPr>
-          <w:rFonts w:hint="eastAsia"/>
-        </w:rPr>
-      </w:pPr>
-      <w:r>
-        <w:rPr>
-          <w:rFonts w:ascii="Calibri (corps)" w:hAnsi="Calibri (corps)"/>
-          <w:color w:val="000000"/>
-        </w:rPr>
-        <w:t>GitHub et Versionning :</w:t>
-      </w:r>
-      <w:r>
-        <w:rPr>
-          <w:rFonts w:ascii="Calibri (corps)" w:hAnsi="Calibri (corps)"/>
-          <w:color w:val="000000"/>
-        </w:rPr>
-        <w:t xml:space="preserve"> </w:t>
-      </w:r>
-      <w:r>
-        <w:rPr>
-          <w:rFonts w:ascii="Calibri (corps)" w:hAnsi="Calibri (corps)" w:hint="eastAsia"/>
-          <w:color w:val="000000"/>
-          <w:u w:val="single"/>
-        </w:rPr>
-        <w:t>https://github.com/Colbert1/Projet_CrossLaPro</w:t>
-      </w:r>
-    </w:p>
-    <w:p>
-      <w:pPr>
-        <w:pStyle w:val="Standard"/>
-        <w:jc w:val="both"/>
-        <w:rPr>
-          <w:rFonts w:hint="eastAsia"/>
-        </w:rPr>
-      </w:pPr>
-      <w:r>
-        <w:rPr>
-          <w:rFonts w:ascii="Calibri (corps)" w:hAnsi="Calibri (corps)"/>
-          <w:color w:val="000000"/>
-        </w:rPr>
-        <w:t>Démarrage projet et classe de simulation :</w:t>
-      </w:r>
-    </w:p>
-    <w:p>
-      <w:pPr>
-        <w:pStyle w:val="Standard"/>
-        <w:jc w:val="both"/>
-        <w:rPr>
-          <w:rFonts w:hint="eastAsia"/>
-        </w:rPr>
-      </w:pPr>
-      <w:r>
-        <w:rPr>
-          <w:rFonts w:ascii="Calibri (corps)" w:hAnsi="Calibri (corps)"/>
-          <w:color w:val="000000"/>
-        </w:rPr>
-        <w:t>Logiciel d’analyse et de développement :</w:t>
-      </w:r>
-      <w:r>
-        <w:rPr>
-          <w:rFonts w:ascii="Calibri (corps)" w:hAnsi="Calibri (corps)"/>
-          <w:color w:val="000000"/>
-        </w:rPr>
-        <w:t xml:space="preserve"> </w:t>
-      </w:r>
-      <w:r>
-        <w:rPr>
-          <w:rFonts w:ascii="Calibri (corps)" w:hAnsi="Calibri (corps)"/>
-          <w:color w:val="000000"/>
-        </w:rPr>
-        <w:t>Visual Studio</w:t>
-      </w:r>
-      <w:r>
-        <w:rPr>
-          <w:rFonts w:ascii="Calibri (corps)" w:hAnsi="Calibri (corps)"/>
-          <w:color w:val="000000"/>
-        </w:rPr>
-        <w:t xml:space="preserve"> Code/ Embarcadero/ Visual Studio</w:t>
-      </w:r>
-      <w:r>
-        <w:rPr>
-          <w:rFonts w:ascii="Calibri (corps)" w:hAnsi="Calibri (corps)"/>
-          <w:color w:val="000000"/>
-        </w:rPr>
-        <w:t xml:space="preserve">/ </w:t>
       </w:r>
       <w:bookmarkStart w:id="0" w:name="_GoBack"/>
       <w:bookmarkEnd w:id="0"/>
+    </w:p>
+    <w:p>
+      <w:pPr>
+        <w:pStyle w:val="Standard"/>
+        <w:jc w:val="both"/>
+        <w:rPr>
+          <w:rFonts w:hint="eastAsia"/>
+          <w:b/>
+          <w:bCs/>
+          <w:u w:val="single"/>
+        </w:rPr>
+      </w:pPr>
+    </w:p>
+    <w:p>
+      <w:pPr>
+        <w:pStyle w:val="Standard"/>
+        <w:jc w:val="both"/>
+        <w:rPr>
+          <w:rFonts w:hint="eastAsia"/>
+        </w:rPr>
+      </w:pPr>
+      <w:r>
+        <w:rPr>
+          <w:rFonts w:ascii="Calibri (corps)" w:hAnsi="Calibri (corps)"/>
+          <w:color w:val="000000"/>
+        </w:rPr>
+        <w:t>GANTT Prévisionnel :</w:t>
+      </w:r>
+    </w:p>
+    <w:p>
+      <w:pPr>
+        <w:pStyle w:val="Standard"/>
+        <w:jc w:val="both"/>
+        <w:rPr>
+          <w:rFonts w:hint="eastAsia"/>
+        </w:rPr>
+      </w:pPr>
+      <w:r>
+        <w:rPr>
+          <w:rFonts w:ascii="Calibri (corps)" w:hAnsi="Calibri (corps)"/>
+          <w:color w:val="000000"/>
+        </w:rPr>
+        <w:t>GANTT Réel :</w:t>
+      </w:r>
+    </w:p>
+    <w:p>
+      <w:pPr>
+        <w:pStyle w:val="Standard"/>
+        <w:jc w:val="both"/>
+        <w:rPr>
+          <w:rFonts w:hint="eastAsia"/>
+        </w:rPr>
+      </w:pPr>
+      <w:r>
+        <w:rPr>
+          <w:rFonts w:ascii="Calibri (corps)" w:hAnsi="Calibri (corps)"/>
+          <w:color w:val="000000"/>
+        </w:rPr>
+        <w:t>Répartition des tâches :</w:t>
+      </w:r>
+    </w:p>
+    <w:p>
+      <w:pPr>
+        <w:pStyle w:val="Standard"/>
+        <w:jc w:val="both"/>
+        <w:rPr>
+          <w:rFonts w:hint="eastAsia"/>
+        </w:rPr>
+      </w:pPr>
+    </w:p>
+    <w:p>
+      <w:pPr>
+        <w:pStyle w:val="Standard"/>
+        <w:jc w:val="both"/>
+        <w:rPr>
+          <w:rFonts w:hint="eastAsia"/>
+          <w:b/>
+          <w:bCs/>
+          <w:u w:val="single"/>
+        </w:rPr>
+      </w:pPr>
+      <w:r>
+        <w:rPr>
+          <w:rFonts w:ascii="Calibri (corps)" w:hAnsi="Calibri (corps)"/>
+          <w:b/>
+          <w:bCs/>
+          <w:color w:val="000000"/>
+          <w:u w:val="single"/>
+        </w:rPr>
+        <w:t>Organisation de l’équipe :</w:t>
+      </w:r>
+    </w:p>
+    <w:p>
+      <w:pPr>
+        <w:pStyle w:val="Standard"/>
+        <w:jc w:val="both"/>
+        <w:rPr>
+          <w:rFonts w:hint="eastAsia"/>
+          <w:b/>
+          <w:bCs/>
+          <w:u w:val="single"/>
+        </w:rPr>
+      </w:pPr>
+    </w:p>
+    <w:p>
+      <w:pPr>
+        <w:pStyle w:val="Standard"/>
+        <w:jc w:val="both"/>
+        <w:rPr>
+          <w:rFonts w:hint="eastAsia"/>
+        </w:rPr>
+      </w:pPr>
+      <w:r>
+        <w:rPr>
+          <w:rFonts w:ascii="Calibri (corps)" w:hAnsi="Calibri (corps)"/>
+          <w:color w:val="000000"/>
+        </w:rPr>
+        <w:t>Compte-rendu d’activité (CRA) :</w:t>
+      </w:r>
+    </w:p>
+    <w:p>
+      <w:pPr>
+        <w:pStyle w:val="Standard"/>
+        <w:jc w:val="both"/>
+        <w:rPr>
+          <w:rFonts w:hint="eastAsia"/>
+        </w:rPr>
+      </w:pPr>
+      <w:r>
+        <w:rPr>
+          <w:rFonts w:ascii="Calibri (corps)" w:hAnsi="Calibri (corps)"/>
+          <w:color w:val="000000"/>
+        </w:rPr>
+        <w:t>Cahier de bord :</w:t>
+      </w:r>
+    </w:p>
+    <w:p>
+      <w:pPr>
+        <w:pStyle w:val="Standard"/>
+        <w:jc w:val="both"/>
+        <w:rPr>
+          <w:rFonts w:hint="eastAsia"/>
+        </w:rPr>
+      </w:pPr>
+      <w:r>
+        <w:rPr>
+          <w:rFonts w:ascii="Calibri (corps)" w:hAnsi="Calibri (corps)"/>
+          <w:color w:val="000000"/>
+        </w:rPr>
+        <w:t>GitHub et Versionning :</w:t>
+      </w:r>
+      <w:r>
+        <w:rPr>
+          <w:rFonts w:ascii="Calibri (corps)" w:hAnsi="Calibri (corps)"/>
+          <w:color w:val="000000"/>
+        </w:rPr>
+        <w:t xml:space="preserve"> </w:t>
+      </w:r>
+      <w:r>
+        <w:rPr>
+          <w:rFonts w:ascii="Calibri (corps)" w:hAnsi="Calibri (corps)" w:hint="eastAsia"/>
+          <w:color w:val="000000"/>
+          <w:u w:val="single"/>
+        </w:rPr>
+        <w:t>https://github.com/Colbert1/Projet_CrossLaPro</w:t>
+      </w:r>
+    </w:p>
+    <w:p>
+      <w:pPr>
+        <w:pStyle w:val="Standard"/>
+        <w:jc w:val="both"/>
+        <w:rPr>
+          <w:rFonts w:hint="eastAsia"/>
+        </w:rPr>
+      </w:pPr>
+      <w:r>
+        <w:rPr>
+          <w:rFonts w:ascii="Calibri (corps)" w:hAnsi="Calibri (corps)"/>
+          <w:color w:val="000000"/>
+        </w:rPr>
+        <w:t>Démarrage projet et classe de simulation :</w:t>
+      </w:r>
+    </w:p>
+    <w:p>
+      <w:pPr>
+        <w:pStyle w:val="Standard"/>
+        <w:jc w:val="both"/>
+        <w:rPr>
+          <w:rFonts w:hint="eastAsia"/>
+        </w:rPr>
+      </w:pPr>
+      <w:r>
+        <w:rPr>
+          <w:rFonts w:ascii="Calibri (corps)" w:hAnsi="Calibri (corps)"/>
+          <w:color w:val="000000"/>
+        </w:rPr>
+        <w:t>Logiciel d’analyse et de développement :</w:t>
+      </w:r>
+      <w:r>
+        <w:rPr>
+          <w:rFonts w:ascii="Calibri (corps)" w:hAnsi="Calibri (corps)"/>
+          <w:color w:val="000000"/>
+        </w:rPr>
+        <w:t xml:space="preserve"> Visual Studio Code/ Embarcadero/ Visual Studio</w:t>
+      </w:r>
+      <w:r>
+        <w:rPr>
+          <w:rFonts w:ascii="Calibri (corps)" w:hAnsi="Calibri (corps)"/>
+          <w:color w:val="000000"/>
+        </w:rPr>
+        <w:t xml:space="preserve">/ </w:t>
+      </w:r>
     </w:p>
     <w:p>
       <w:pPr>
